--- a/Version4/Flex Sensor Project.docx
+++ b/Version4/Flex Sensor Project.docx
@@ -3,7 +3,18 @@
 <w:document xmlns:wpc="http://schemas.microsoft.com/office/word/2010/wordprocessingCanvas" xmlns:cx="http://schemas.microsoft.com/office/drawing/2014/chartex" xmlns:cx1="http://schemas.microsoft.com/office/drawing/2015/9/8/chartex" xmlns:cx2="http://schemas.microsoft.com/office/drawing/2015/10/21/chartex" xmlns:cx3="http://schemas.microsoft.com/office/drawing/2016/5/9/chartex" xmlns:cx4="http://schemas.microsoft.com/office/drawing/2016/5/10/chartex" xmlns:cx5="http://schemas.microsoft.com/office/drawing/2016/5/11/chartex" xmlns:cx6="http://schemas.microsoft.com/office/drawing/2016/5/12/chartex" xmlns:cx7="http://schemas.microsoft.com/office/drawing/2016/5/13/chartex" xmlns:cx8="http://schemas.microsoft.com/office/drawing/2016/5/14/chartex" xmlns:mc="http://schemas.openxmlformats.org/markup-compatibility/2006" xmlns:aink="http://schemas.microsoft.com/office/drawing/2016/ink" xmlns:am3d="http://schemas.microsoft.com/office/drawing/2017/model3d" xmlns:o="urn:schemas-microsoft-com:office:office" xmlns:oel="http://schemas.microsoft.com/office/2019/extlst" xmlns:r="http://schemas.openxmlformats.org/officeDocument/2006/relationships" xmlns:m="http://schemas.openxmlformats.org/officeDocument/2006/math" xmlns:v="urn:schemas-microsoft-com:vml" xmlns:wp14="http://schemas.microsoft.com/office/word/2010/wordprocessingDrawing" xmlns:wp="http://schemas.openxmlformats.org/drawingml/2006/wordprocessingDrawing" xmlns:w10="urn:schemas-microsoft-com:office:word" xmlns:w="http://schemas.openxmlformats.org/wordprocessingml/2006/main" xmlns:w14="http://schemas.microsoft.com/office/word/2010/wordml" xmlns:w15="http://schemas.microsoft.com/office/word/2012/wordml" xmlns:w16cex="http://schemas.microsoft.com/office/word/2018/wordml/cex" xmlns:w16cid="http://schemas.microsoft.com/office/word/2016/wordml/cid" xmlns:w16="http://schemas.microsoft.com/office/word/2018/wordml" xmlns:w16du="http://schemas.microsoft.com/office/word/2023/wordml/word16du" xmlns:w16sdtdh="http://schemas.microsoft.com/office/word/2020/wordml/sdtdatahash" xmlns:w16se="http://schemas.microsoft.com/office/word/2015/wordml/symex" xmlns:wpg="http://schemas.microsoft.com/office/word/2010/wordprocessingGroup" xmlns:wpi="http://schemas.microsoft.com/office/word/2010/wordprocessingInk" xmlns:wne="http://schemas.microsoft.com/office/word/2006/wordml" xmlns:wps="http://schemas.microsoft.com/office/word/2010/wordprocessingShape" mc:Ignorable="w14 w15 w16se w16cid w16 w16cex w16sdtdh w16du wp14">
   <w:body>
     <w:p>
-      <w:r>
+      <w:pPr>
+        <w:jc w:val="center"/>
+        <w:rPr>
+          <w:sz w:val="24"/>
+          <w:szCs w:val="24"/>
+        </w:rPr>
+      </w:pPr>
+      <w:r>
+        <w:rPr>
+          <w:sz w:val="24"/>
+          <w:szCs w:val="24"/>
+        </w:rPr>
         <w:t>Flex Sensor Project</w:t>
       </w:r>
     </w:p>
@@ -13,7 +24,18 @@
       </w:r>
     </w:p>
     <w:p>
-      <w:r>
+      <w:pPr>
+        <w:jc w:val="center"/>
+        <w:rPr>
+          <w:sz w:val="24"/>
+          <w:szCs w:val="24"/>
+        </w:rPr>
+      </w:pPr>
+      <w:r>
+        <w:rPr>
+          <w:sz w:val="24"/>
+          <w:szCs w:val="24"/>
+        </w:rPr>
         <w:t>Initial goal:</w:t>
       </w:r>
     </w:p>
@@ -23,7 +45,18 @@
       </w:r>
     </w:p>
     <w:p>
-      <w:r>
+      <w:pPr>
+        <w:jc w:val="center"/>
+        <w:rPr>
+          <w:sz w:val="24"/>
+          <w:szCs w:val="24"/>
+        </w:rPr>
+      </w:pPr>
+      <w:r>
+        <w:rPr>
+          <w:sz w:val="24"/>
+          <w:szCs w:val="24"/>
+        </w:rPr>
         <w:t>Second goal:</w:t>
       </w:r>
     </w:p>
@@ -45,6 +78,626 @@
         <w:t>Later we thought that this project could be used as a peripheral to the computer, so we have implemented a mouse click functionality to the program, and thanks to the mapping we do not have double clicks, or any miss inputs.</w:t>
       </w:r>
     </w:p>
+    <w:p>
+      <w:r>
+        <w:t>Below is documentation for the code:</w:t>
+      </w:r>
+      <w:r>
+        <w:br/>
+        <w:t>The project uses 3 code files:</w:t>
+      </w:r>
+    </w:p>
+    <w:p>
+      <w:pPr>
+        <w:pStyle w:val="ListParagraph"/>
+        <w:numPr>
+          <w:ilvl w:val="0"/>
+          <w:numId w:val="1"/>
+        </w:numPr>
+      </w:pPr>
+      <w:r>
+        <w:t>v1.ino</w:t>
+      </w:r>
+      <w:r>
+        <w:t xml:space="preserve"> is the code that runs on the Arduino microcomputer.</w:t>
+      </w:r>
+    </w:p>
+    <w:p>
+      <w:pPr>
+        <w:pStyle w:val="ListParagraph"/>
+        <w:numPr>
+          <w:ilvl w:val="0"/>
+          <w:numId w:val="1"/>
+        </w:numPr>
+      </w:pPr>
+      <w:r>
+        <w:t>v1</w:t>
+      </w:r>
+      <w:r>
+        <w:t>.py is the python code that runs on the local computer that processes the data the Arduino provides.</w:t>
+      </w:r>
+    </w:p>
+    <w:p>
+      <w:pPr>
+        <w:pStyle w:val="ListParagraph"/>
+        <w:numPr>
+          <w:ilvl w:val="0"/>
+          <w:numId w:val="1"/>
+        </w:numPr>
+      </w:pPr>
+      <w:r>
+        <w:t>DegreeConverter.py is a module in python that converts the data into usable measurements.</w:t>
+      </w:r>
+    </w:p>
+    <w:p>
+      <w:pPr>
+        <w:jc w:val="center"/>
+        <w:rPr>
+          <w:sz w:val="24"/>
+          <w:szCs w:val="24"/>
+        </w:rPr>
+      </w:pPr>
+      <w:r>
+        <w:rPr>
+          <w:sz w:val="24"/>
+          <w:szCs w:val="24"/>
+        </w:rPr>
+        <w:t>v1.ino</w:t>
+      </w:r>
+    </w:p>
+    <w:p>
+      <w:r>
+        <w:t xml:space="preserve">This Arduino sketch reads an </w:t>
+      </w:r>
+      <w:proofErr w:type="spellStart"/>
+      <w:r>
+        <w:t>analog</w:t>
+      </w:r>
+      <w:proofErr w:type="spellEnd"/>
+      <w:r>
+        <w:t xml:space="preserve"> input from a flex sensor connected to pin A0 and prints the raw sensor value to the Serial Monitor. It operates in a continuous loop, updating the value every 100 milliseconds.</w:t>
+      </w:r>
+    </w:p>
+    <w:p>
+      <w:pPr>
+        <w:pStyle w:val="ListParagraph"/>
+        <w:numPr>
+          <w:ilvl w:val="0"/>
+          <w:numId w:val="2"/>
+        </w:numPr>
+        <w:rPr>
+          <w:lang w:val="en-US"/>
+        </w:rPr>
+      </w:pPr>
+      <w:r>
+        <w:rPr>
+          <w:lang w:val="en-US"/>
+        </w:rPr>
+        <w:t>The analog value from the flex sensor ranges from 0 to 1023, representing the resistance change of the sensor as it bends.</w:t>
+      </w:r>
+    </w:p>
+    <w:p>
+      <w:pPr>
+        <w:pStyle w:val="ListParagraph"/>
+        <w:numPr>
+          <w:ilvl w:val="0"/>
+          <w:numId w:val="2"/>
+        </w:numPr>
+        <w:rPr>
+          <w:lang w:val="en-US"/>
+        </w:rPr>
+      </w:pPr>
+      <w:r>
+        <w:rPr>
+          <w:lang w:val="en-US"/>
+        </w:rPr>
+        <w:t>This sketch provides a basic framework for further development, such as mapping the sensor value to specific ranges or implementing additional functionality based on the sensor readings.</w:t>
+      </w:r>
+    </w:p>
+    <w:p>
+      <w:pPr>
+        <w:rPr>
+          <w:lang w:val="en-US"/>
+        </w:rPr>
+      </w:pPr>
+      <w:r>
+        <w:rPr>
+          <w:lang w:val="en-US"/>
+        </w:rPr>
+        <w:br w:type="page"/>
+      </w:r>
+    </w:p>
+    <w:p>
+      <w:pPr>
+        <w:jc w:val="center"/>
+        <w:rPr>
+          <w:sz w:val="24"/>
+          <w:szCs w:val="24"/>
+        </w:rPr>
+      </w:pPr>
+      <w:r>
+        <w:rPr>
+          <w:sz w:val="24"/>
+          <w:szCs w:val="24"/>
+        </w:rPr>
+        <w:lastRenderedPageBreak/>
+        <w:t>v1.</w:t>
+      </w:r>
+      <w:r>
+        <w:rPr>
+          <w:sz w:val="24"/>
+          <w:szCs w:val="24"/>
+        </w:rPr>
+        <w:t>py</w:t>
+      </w:r>
+    </w:p>
+    <w:p>
+      <w:r>
+        <w:t xml:space="preserve">This script interfaces with a serial device to read data and simulate mouse clicks based on processed input values. It utilizes the </w:t>
+      </w:r>
+      <w:proofErr w:type="spellStart"/>
+      <w:r>
+        <w:t>pyautogui</w:t>
+      </w:r>
+      <w:proofErr w:type="spellEnd"/>
+      <w:r>
+        <w:t xml:space="preserve"> library for mouse interactions and a custom scaling function from the </w:t>
+      </w:r>
+      <w:proofErr w:type="spellStart"/>
+      <w:r>
+        <w:t>DegreeConverter</w:t>
+      </w:r>
+      <w:proofErr w:type="spellEnd"/>
+      <w:r>
+        <w:t xml:space="preserve"> module.</w:t>
+      </w:r>
+    </w:p>
+    <w:p>
+      <w:r>
+        <w:t>Code Explanation</w:t>
+      </w:r>
+    </w:p>
+    <w:p>
+      <w:r>
+        <w:t>Imports</w:t>
+      </w:r>
+    </w:p>
+    <w:p>
+      <w:pPr>
+        <w:tabs>
+          <w:tab w:val="num" w:pos="720"/>
+        </w:tabs>
+      </w:pPr>
+      <w:r>
+        <w:t>serial: Facilitates reading from the serial port.</w:t>
+      </w:r>
+    </w:p>
+    <w:p>
+      <w:pPr>
+        <w:tabs>
+          <w:tab w:val="num" w:pos="720"/>
+        </w:tabs>
+      </w:pPr>
+      <w:proofErr w:type="spellStart"/>
+      <w:r>
+        <w:t>custom_scaling</w:t>
+      </w:r>
+      <w:proofErr w:type="spellEnd"/>
+      <w:r>
+        <w:t>: Custom function for scaling data values.</w:t>
+      </w:r>
+    </w:p>
+    <w:p>
+      <w:proofErr w:type="spellStart"/>
+      <w:r>
+        <w:t>pyautogui</w:t>
+      </w:r>
+      <w:proofErr w:type="spellEnd"/>
+      <w:r>
+        <w:t>: Allows for mouse click simulation.</w:t>
+      </w:r>
+    </w:p>
+    <w:p>
+      <w:r>
+        <w:t>Serial Port Initialization</w:t>
+      </w:r>
+    </w:p>
+    <w:p>
+      <w:r>
+        <w:drawing>
+          <wp:inline distT="0" distB="0" distL="0" distR="0" wp14:anchorId="2F2B3397" wp14:editId="104DE3FE">
+            <wp:extent cx="5731510" cy="739775"/>
+            <wp:effectExtent l="0" t="0" r="2540" b="3175"/>
+            <wp:docPr id="391557490" name="Picture 1" descr="A close-up of a number&#10;&#10;Description automatically generated"/>
+            <wp:cNvGraphicFramePr>
+              <a:graphicFrameLocks xmlns:a="http://schemas.openxmlformats.org/drawingml/2006/main" noChangeAspect="1"/>
+            </wp:cNvGraphicFramePr>
+            <a:graphic xmlns:a="http://schemas.openxmlformats.org/drawingml/2006/main">
+              <a:graphicData uri="http://schemas.openxmlformats.org/drawingml/2006/picture">
+                <pic:pic xmlns:pic="http://schemas.openxmlformats.org/drawingml/2006/picture">
+                  <pic:nvPicPr>
+                    <pic:cNvPr id="391557490" name="Picture 1" descr="A close-up of a number&#10;&#10;Description automatically generated"/>
+                    <pic:cNvPicPr/>
+                  </pic:nvPicPr>
+                  <pic:blipFill>
+                    <a:blip r:embed="rId5">
+                      <a:extLst>
+                        <a:ext uri="{28A0092B-C50C-407E-A947-70E740481C1C}">
+                          <a14:useLocalDpi xmlns:a14="http://schemas.microsoft.com/office/drawing/2010/main" val="0"/>
+                        </a:ext>
+                      </a:extLst>
+                    </a:blip>
+                    <a:stretch>
+                      <a:fillRect/>
+                    </a:stretch>
+                  </pic:blipFill>
+                  <pic:spPr>
+                    <a:xfrm>
+                      <a:off x="0" y="0"/>
+                      <a:ext cx="5731510" cy="739775"/>
+                    </a:xfrm>
+                    <a:prstGeom prst="rect">
+                      <a:avLst/>
+                    </a:prstGeom>
+                  </pic:spPr>
+                </pic:pic>
+              </a:graphicData>
+            </a:graphic>
+          </wp:inline>
+        </w:drawing>
+      </w:r>
+    </w:p>
+    <w:p>
+      <w:r>
+        <w:t>Initializes the serial connection on the specified COM port with a baud rate of 9600.</w:t>
+      </w:r>
+    </w:p>
+    <w:p>
+      <w:r>
+        <w:t>Sample Initialization</w:t>
+      </w:r>
+    </w:p>
+    <w:p>
+      <w:r>
+        <w:drawing>
+          <wp:inline distT="0" distB="0" distL="0" distR="0" wp14:anchorId="09373DA6" wp14:editId="53A3B39B">
+            <wp:extent cx="5731510" cy="1937385"/>
+            <wp:effectExtent l="0" t="0" r="2540" b="5715"/>
+            <wp:docPr id="2037594561" name="Picture 2" descr="A computer screen shot of a computer code&#10;&#10;Description automatically generated"/>
+            <wp:cNvGraphicFramePr>
+              <a:graphicFrameLocks xmlns:a="http://schemas.openxmlformats.org/drawingml/2006/main" noChangeAspect="1"/>
+            </wp:cNvGraphicFramePr>
+            <a:graphic xmlns:a="http://schemas.openxmlformats.org/drawingml/2006/main">
+              <a:graphicData uri="http://schemas.openxmlformats.org/drawingml/2006/picture">
+                <pic:pic xmlns:pic="http://schemas.openxmlformats.org/drawingml/2006/picture">
+                  <pic:nvPicPr>
+                    <pic:cNvPr id="2037594561" name="Picture 2" descr="A computer screen shot of a computer code&#10;&#10;Description automatically generated"/>
+                    <pic:cNvPicPr/>
+                  </pic:nvPicPr>
+                  <pic:blipFill>
+                    <a:blip r:embed="rId6">
+                      <a:extLst>
+                        <a:ext uri="{28A0092B-C50C-407E-A947-70E740481C1C}">
+                          <a14:useLocalDpi xmlns:a14="http://schemas.microsoft.com/office/drawing/2010/main" val="0"/>
+                        </a:ext>
+                      </a:extLst>
+                    </a:blip>
+                    <a:stretch>
+                      <a:fillRect/>
+                    </a:stretch>
+                  </pic:blipFill>
+                  <pic:spPr>
+                    <a:xfrm>
+                      <a:off x="0" y="0"/>
+                      <a:ext cx="5731510" cy="1937385"/>
+                    </a:xfrm>
+                    <a:prstGeom prst="rect">
+                      <a:avLst/>
+                    </a:prstGeom>
+                  </pic:spPr>
+                </pic:pic>
+              </a:graphicData>
+            </a:graphic>
+          </wp:inline>
+        </w:drawing>
+      </w:r>
+    </w:p>
+    <w:p>
+      <w:r>
+        <w:t>Defines the sample size, initializes a list to store samples, and sets up variables for tracking changes and previous values.</w:t>
+      </w:r>
+    </w:p>
+    <w:p>
+      <w:r>
+        <w:t>Main Loop</w:t>
+      </w:r>
+    </w:p>
+    <w:p>
+      <w:r>
+        <w:drawing>
+          <wp:inline distT="0" distB="0" distL="0" distR="0" wp14:anchorId="29D235BA" wp14:editId="2D3034D9">
+            <wp:extent cx="5731510" cy="1139190"/>
+            <wp:effectExtent l="0" t="0" r="2540" b="3810"/>
+            <wp:docPr id="43098557" name="Picture 3" descr="A white background with black and white clouds&#10;&#10;Description automatically generated with medium confidence"/>
+            <wp:cNvGraphicFramePr>
+              <a:graphicFrameLocks xmlns:a="http://schemas.openxmlformats.org/drawingml/2006/main" noChangeAspect="1"/>
+            </wp:cNvGraphicFramePr>
+            <a:graphic xmlns:a="http://schemas.openxmlformats.org/drawingml/2006/main">
+              <a:graphicData uri="http://schemas.openxmlformats.org/drawingml/2006/picture">
+                <pic:pic xmlns:pic="http://schemas.openxmlformats.org/drawingml/2006/picture">
+                  <pic:nvPicPr>
+                    <pic:cNvPr id="43098557" name="Picture 3" descr="A white background with black and white clouds&#10;&#10;Description automatically generated with medium confidence"/>
+                    <pic:cNvPicPr/>
+                  </pic:nvPicPr>
+                  <pic:blipFill>
+                    <a:blip r:embed="rId7">
+                      <a:extLst>
+                        <a:ext uri="{28A0092B-C50C-407E-A947-70E740481C1C}">
+                          <a14:useLocalDpi xmlns:a14="http://schemas.microsoft.com/office/drawing/2010/main" val="0"/>
+                        </a:ext>
+                      </a:extLst>
+                    </a:blip>
+                    <a:stretch>
+                      <a:fillRect/>
+                    </a:stretch>
+                  </pic:blipFill>
+                  <pic:spPr>
+                    <a:xfrm>
+                      <a:off x="0" y="0"/>
+                      <a:ext cx="5731510" cy="1139190"/>
+                    </a:xfrm>
+                    <a:prstGeom prst="rect">
+                      <a:avLst/>
+                    </a:prstGeom>
+                  </pic:spPr>
+                </pic:pic>
+              </a:graphicData>
+            </a:graphic>
+          </wp:inline>
+        </w:drawing>
+      </w:r>
+    </w:p>
+    <w:p>
+      <w:r>
+        <w:t>Enters an infinite loop to continuously read data from the serial port and processes it.</w:t>
+      </w:r>
+    </w:p>
+    <w:p>
+      <w:r>
+        <w:br w:type="page"/>
+      </w:r>
+    </w:p>
+    <w:p>
+      <w:r>
+        <w:lastRenderedPageBreak/>
+        <w:t>Data Handling</w:t>
+      </w:r>
+    </w:p>
+    <w:p>
+      <w:r>
+        <w:drawing>
+          <wp:inline distT="0" distB="0" distL="0" distR="0" wp14:anchorId="0C837705" wp14:editId="4A577E25">
+            <wp:extent cx="5731510" cy="1313815"/>
+            <wp:effectExtent l="0" t="0" r="2540" b="635"/>
+            <wp:docPr id="2091974220" name="Picture 4" descr="A white background with black text&#10;&#10;Description automatically generated"/>
+            <wp:cNvGraphicFramePr>
+              <a:graphicFrameLocks xmlns:a="http://schemas.openxmlformats.org/drawingml/2006/main" noChangeAspect="1"/>
+            </wp:cNvGraphicFramePr>
+            <a:graphic xmlns:a="http://schemas.openxmlformats.org/drawingml/2006/main">
+              <a:graphicData uri="http://schemas.openxmlformats.org/drawingml/2006/picture">
+                <pic:pic xmlns:pic="http://schemas.openxmlformats.org/drawingml/2006/picture">
+                  <pic:nvPicPr>
+                    <pic:cNvPr id="2091974220" name="Picture 4" descr="A white background with black text&#10;&#10;Description automatically generated"/>
+                    <pic:cNvPicPr/>
+                  </pic:nvPicPr>
+                  <pic:blipFill>
+                    <a:blip r:embed="rId8">
+                      <a:extLst>
+                        <a:ext uri="{28A0092B-C50C-407E-A947-70E740481C1C}">
+                          <a14:useLocalDpi xmlns:a14="http://schemas.microsoft.com/office/drawing/2010/main" val="0"/>
+                        </a:ext>
+                      </a:extLst>
+                    </a:blip>
+                    <a:stretch>
+                      <a:fillRect/>
+                    </a:stretch>
+                  </pic:blipFill>
+                  <pic:spPr>
+                    <a:xfrm>
+                      <a:off x="0" y="0"/>
+                      <a:ext cx="5731510" cy="1313815"/>
+                    </a:xfrm>
+                    <a:prstGeom prst="rect">
+                      <a:avLst/>
+                    </a:prstGeom>
+                  </pic:spPr>
+                </pic:pic>
+              </a:graphicData>
+            </a:graphic>
+          </wp:inline>
+        </w:drawing>
+      </w:r>
+    </w:p>
+    <w:p>
+      <w:r>
+        <w:t>Attempts to convert the read data to an integer, defaulting to 0 if unsuccessful.</w:t>
+      </w:r>
+    </w:p>
+    <w:p>
+      <w:r>
+        <w:t>Calculating Values</w:t>
+      </w:r>
+    </w:p>
+    <w:p>
+      <w:r>
+        <w:drawing>
+          <wp:inline distT="0" distB="0" distL="0" distR="0" wp14:anchorId="5255F3EF" wp14:editId="3DFA4A30">
+            <wp:extent cx="5731510" cy="1310640"/>
+            <wp:effectExtent l="0" t="0" r="2540" b="3810"/>
+            <wp:docPr id="1309361102" name="Picture 5" descr="A white background with black text&#10;&#10;Description automatically generated"/>
+            <wp:cNvGraphicFramePr>
+              <a:graphicFrameLocks xmlns:a="http://schemas.openxmlformats.org/drawingml/2006/main" noChangeAspect="1"/>
+            </wp:cNvGraphicFramePr>
+            <a:graphic xmlns:a="http://schemas.openxmlformats.org/drawingml/2006/main">
+              <a:graphicData uri="http://schemas.openxmlformats.org/drawingml/2006/picture">
+                <pic:pic xmlns:pic="http://schemas.openxmlformats.org/drawingml/2006/picture">
+                  <pic:nvPicPr>
+                    <pic:cNvPr id="1309361102" name="Picture 5" descr="A white background with black text&#10;&#10;Description automatically generated"/>
+                    <pic:cNvPicPr/>
+                  </pic:nvPicPr>
+                  <pic:blipFill>
+                    <a:blip r:embed="rId9">
+                      <a:extLst>
+                        <a:ext uri="{28A0092B-C50C-407E-A947-70E740481C1C}">
+                          <a14:useLocalDpi xmlns:a14="http://schemas.microsoft.com/office/drawing/2010/main" val="0"/>
+                        </a:ext>
+                      </a:extLst>
+                    </a:blip>
+                    <a:stretch>
+                      <a:fillRect/>
+                    </a:stretch>
+                  </pic:blipFill>
+                  <pic:spPr>
+                    <a:xfrm>
+                      <a:off x="0" y="0"/>
+                      <a:ext cx="5731510" cy="1310640"/>
+                    </a:xfrm>
+                    <a:prstGeom prst="rect">
+                      <a:avLst/>
+                    </a:prstGeom>
+                  </pic:spPr>
+                </pic:pic>
+              </a:graphicData>
+            </a:graphic>
+          </wp:inline>
+        </w:drawing>
+      </w:r>
+    </w:p>
+    <w:p>
+      <w:r>
+        <w:t>Updates the current sample index, calculates the simple moving average, and applies the custom scaling function.</w:t>
+      </w:r>
+    </w:p>
+    <w:p>
+      <w:r>
+        <w:t>Output</w:t>
+      </w:r>
+    </w:p>
+    <w:p>
+      <w:r>
+        <w:rPr>
+          <w:noProof/>
+        </w:rPr>
+        <w:drawing>
+          <wp:inline distT="0" distB="0" distL="0" distR="0" wp14:anchorId="5755585C" wp14:editId="48B22964">
+            <wp:extent cx="5731510" cy="735965"/>
+            <wp:effectExtent l="0" t="0" r="2540" b="6985"/>
+            <wp:docPr id="444734606" name="Picture 6" descr="A close-up of a computer code&#10;&#10;Description automatically generated"/>
+            <wp:cNvGraphicFramePr>
+              <a:graphicFrameLocks xmlns:a="http://schemas.openxmlformats.org/drawingml/2006/main" noChangeAspect="1"/>
+            </wp:cNvGraphicFramePr>
+            <a:graphic xmlns:a="http://schemas.openxmlformats.org/drawingml/2006/main">
+              <a:graphicData uri="http://schemas.openxmlformats.org/drawingml/2006/picture">
+                <pic:pic xmlns:pic="http://schemas.openxmlformats.org/drawingml/2006/picture">
+                  <pic:nvPicPr>
+                    <pic:cNvPr id="444734606" name="Picture 6" descr="A close-up of a computer code&#10;&#10;Description automatically generated"/>
+                    <pic:cNvPicPr/>
+                  </pic:nvPicPr>
+                  <pic:blipFill>
+                    <a:blip r:embed="rId10">
+                      <a:extLst>
+                        <a:ext uri="{28A0092B-C50C-407E-A947-70E740481C1C}">
+                          <a14:useLocalDpi xmlns:a14="http://schemas.microsoft.com/office/drawing/2010/main" val="0"/>
+                        </a:ext>
+                      </a:extLst>
+                    </a:blip>
+                    <a:stretch>
+                      <a:fillRect/>
+                    </a:stretch>
+                  </pic:blipFill>
+                  <pic:spPr>
+                    <a:xfrm>
+                      <a:off x="0" y="0"/>
+                      <a:ext cx="5731510" cy="735965"/>
+                    </a:xfrm>
+                    <a:prstGeom prst="rect">
+                      <a:avLst/>
+                    </a:prstGeom>
+                  </pic:spPr>
+                </pic:pic>
+              </a:graphicData>
+            </a:graphic>
+          </wp:inline>
+        </w:drawing>
+      </w:r>
+    </w:p>
+    <w:p>
+      <w:r>
+        <w:t>Outputs the current raw and calculated values for monitoring.</w:t>
+      </w:r>
+    </w:p>
+    <w:p>
+      <w:pPr>
+        <w:jc w:val="center"/>
+        <w:rPr>
+          <w:sz w:val="24"/>
+          <w:szCs w:val="24"/>
+          <w:lang w:val="en-US"/>
+        </w:rPr>
+      </w:pPr>
+      <w:r>
+        <w:rPr>
+          <w:sz w:val="24"/>
+          <w:szCs w:val="24"/>
+          <w:lang w:val="en-US"/>
+        </w:rPr>
+        <w:t>DegreeConverter.py</w:t>
+      </w:r>
+    </w:p>
+    <w:p>
+      <w:r>
+        <w:t xml:space="preserve">The </w:t>
+      </w:r>
+      <w:proofErr w:type="spellStart"/>
+      <w:r>
+        <w:t>custom_scaling</w:t>
+      </w:r>
+      <w:proofErr w:type="spellEnd"/>
+      <w:r>
+        <w:t xml:space="preserve"> function takes a numerical input and scales it based on predefined ranges. This function is useful for normalizing input values between specific thresholds, enabling consistent use in applications like data processing or control systems.</w:t>
+      </w:r>
+    </w:p>
+    <w:p>
+      <w:r>
+        <w:t>Parameters</w:t>
+      </w:r>
+    </w:p>
+    <w:p>
+      <w:pPr>
+        <w:tabs>
+          <w:tab w:val="num" w:pos="720"/>
+        </w:tabs>
+      </w:pPr>
+      <w:r>
+        <w:t>x (int or float): A numerical input value that needs to be scaled. It must be in the range of 0 to 1000.</w:t>
+      </w:r>
+    </w:p>
+    <w:p>
+      <w:r>
+        <w:t>Returns</w:t>
+      </w:r>
+    </w:p>
+    <w:p>
+      <w:pPr>
+        <w:tabs>
+          <w:tab w:val="num" w:pos="720"/>
+        </w:tabs>
+      </w:pPr>
+      <w:r>
+        <w:t>float: The scaled value corresponding to the input x. The output is constrained between 0 and 1.</w:t>
+      </w:r>
+    </w:p>
+    <w:p/>
     <w:sectPr>
       <w:pgSz w:w="11906" w:h="16838"/>
       <w:pgMar w:top="1440" w:right="1440" w:bottom="1440" w:left="1440" w:header="708" w:footer="708" w:gutter="0"/>
@@ -53,6 +706,699 @@
     </w:sectPr>
   </w:body>
 </w:document>
+</file>
+
+<file path=word/numbering.xml><?xml version="1.0" encoding="utf-8"?>
+<w:numbering xmlns:wpc="http://schemas.microsoft.com/office/word/2010/wordprocessingCanvas" xmlns:cx="http://schemas.microsoft.com/office/drawing/2014/chartex" xmlns:cx1="http://schemas.microsoft.com/office/drawing/2015/9/8/chartex" xmlns:cx2="http://schemas.microsoft.com/office/drawing/2015/10/21/chartex" xmlns:cx3="http://schemas.microsoft.com/office/drawing/2016/5/9/chartex" xmlns:cx4="http://schemas.microsoft.com/office/drawing/2016/5/10/chartex" xmlns:cx5="http://schemas.microsoft.com/office/drawing/2016/5/11/chartex" xmlns:cx6="http://schemas.microsoft.com/office/drawing/2016/5/12/chartex" xmlns:cx7="http://schemas.microsoft.com/office/drawing/2016/5/13/chartex" xmlns:cx8="http://schemas.microsoft.com/office/drawing/2016/5/14/chartex" xmlns:mc="http://schemas.openxmlformats.org/markup-compatibility/2006" xmlns:aink="http://schemas.microsoft.com/office/drawing/2016/ink" xmlns:am3d="http://schemas.microsoft.com/office/drawing/2017/model3d" xmlns:o="urn:schemas-microsoft-com:office:office" xmlns:oel="http://schemas.microsoft.com/office/2019/extlst" xmlns:r="http://schemas.openxmlformats.org/officeDocument/2006/relationships" xmlns:m="http://schemas.openxmlformats.org/officeDocument/2006/math" xmlns:v="urn:schemas-microsoft-com:vml" xmlns:wp14="http://schemas.microsoft.com/office/word/2010/wordprocessingDrawing" xmlns:wp="http://schemas.openxmlformats.org/drawingml/2006/wordprocessingDrawing" xmlns:w10="urn:schemas-microsoft-com:office:word" xmlns:w="http://schemas.openxmlformats.org/wordprocessingml/2006/main" xmlns:w14="http://schemas.microsoft.com/office/word/2010/wordml" xmlns:w15="http://schemas.microsoft.com/office/word/2012/wordml" xmlns:w16cex="http://schemas.microsoft.com/office/word/2018/wordml/cex" xmlns:w16cid="http://schemas.microsoft.com/office/word/2016/wordml/cid" xmlns:w16="http://schemas.microsoft.com/office/word/2018/wordml" xmlns:w16du="http://schemas.microsoft.com/office/word/2023/wordml/word16du" xmlns:w16sdtdh="http://schemas.microsoft.com/office/word/2020/wordml/sdtdatahash" xmlns:w16se="http://schemas.microsoft.com/office/word/2015/wordml/symex" xmlns:wpg="http://schemas.microsoft.com/office/word/2010/wordprocessingGroup" xmlns:wpi="http://schemas.microsoft.com/office/word/2010/wordprocessingInk" xmlns:wne="http://schemas.microsoft.com/office/word/2006/wordml" xmlns:wps="http://schemas.microsoft.com/office/word/2010/wordprocessingShape" mc:Ignorable="w14 w15 w16se w16cid w16 w16cex w16sdtdh w16du wp14">
+  <w:abstractNum w:abstractNumId="0" w15:restartNumberingAfterBreak="0">
+    <w:nsid w:val="12A16C4E"/>
+    <w:multiLevelType w:val="multilevel"/>
+    <w:tmpl w:val="61B846B8"/>
+    <w:lvl w:ilvl="0">
+      <w:start w:val="1"/>
+      <w:numFmt w:val="bullet"/>
+      <w:lvlText w:val=""/>
+      <w:lvlJc w:val="left"/>
+      <w:pPr>
+        <w:tabs>
+          <w:tab w:val="num" w:pos="720"/>
+        </w:tabs>
+        <w:ind w:left="720" w:hanging="360"/>
+      </w:pPr>
+      <w:rPr>
+        <w:rFonts w:ascii="Symbol" w:hAnsi="Symbol" w:hint="default"/>
+        <w:sz w:val="20"/>
+      </w:rPr>
+    </w:lvl>
+    <w:lvl w:ilvl="1" w:tentative="1">
+      <w:start w:val="1"/>
+      <w:numFmt w:val="bullet"/>
+      <w:lvlText w:val="o"/>
+      <w:lvlJc w:val="left"/>
+      <w:pPr>
+        <w:tabs>
+          <w:tab w:val="num" w:pos="1440"/>
+        </w:tabs>
+        <w:ind w:left="1440" w:hanging="360"/>
+      </w:pPr>
+      <w:rPr>
+        <w:rFonts w:ascii="Courier New" w:hAnsi="Courier New" w:hint="default"/>
+        <w:sz w:val="20"/>
+      </w:rPr>
+    </w:lvl>
+    <w:lvl w:ilvl="2" w:tentative="1">
+      <w:start w:val="1"/>
+      <w:numFmt w:val="bullet"/>
+      <w:lvlText w:val=""/>
+      <w:lvlJc w:val="left"/>
+      <w:pPr>
+        <w:tabs>
+          <w:tab w:val="num" w:pos="2160"/>
+        </w:tabs>
+        <w:ind w:left="2160" w:hanging="360"/>
+      </w:pPr>
+      <w:rPr>
+        <w:rFonts w:ascii="Wingdings" w:hAnsi="Wingdings" w:hint="default"/>
+        <w:sz w:val="20"/>
+      </w:rPr>
+    </w:lvl>
+    <w:lvl w:ilvl="3" w:tentative="1">
+      <w:start w:val="1"/>
+      <w:numFmt w:val="bullet"/>
+      <w:lvlText w:val=""/>
+      <w:lvlJc w:val="left"/>
+      <w:pPr>
+        <w:tabs>
+          <w:tab w:val="num" w:pos="2880"/>
+        </w:tabs>
+        <w:ind w:left="2880" w:hanging="360"/>
+      </w:pPr>
+      <w:rPr>
+        <w:rFonts w:ascii="Wingdings" w:hAnsi="Wingdings" w:hint="default"/>
+        <w:sz w:val="20"/>
+      </w:rPr>
+    </w:lvl>
+    <w:lvl w:ilvl="4" w:tentative="1">
+      <w:start w:val="1"/>
+      <w:numFmt w:val="bullet"/>
+      <w:lvlText w:val=""/>
+      <w:lvlJc w:val="left"/>
+      <w:pPr>
+        <w:tabs>
+          <w:tab w:val="num" w:pos="3600"/>
+        </w:tabs>
+        <w:ind w:left="3600" w:hanging="360"/>
+      </w:pPr>
+      <w:rPr>
+        <w:rFonts w:ascii="Wingdings" w:hAnsi="Wingdings" w:hint="default"/>
+        <w:sz w:val="20"/>
+      </w:rPr>
+    </w:lvl>
+    <w:lvl w:ilvl="5" w:tentative="1">
+      <w:start w:val="1"/>
+      <w:numFmt w:val="bullet"/>
+      <w:lvlText w:val=""/>
+      <w:lvlJc w:val="left"/>
+      <w:pPr>
+        <w:tabs>
+          <w:tab w:val="num" w:pos="4320"/>
+        </w:tabs>
+        <w:ind w:left="4320" w:hanging="360"/>
+      </w:pPr>
+      <w:rPr>
+        <w:rFonts w:ascii="Wingdings" w:hAnsi="Wingdings" w:hint="default"/>
+        <w:sz w:val="20"/>
+      </w:rPr>
+    </w:lvl>
+    <w:lvl w:ilvl="6" w:tentative="1">
+      <w:start w:val="1"/>
+      <w:numFmt w:val="bullet"/>
+      <w:lvlText w:val=""/>
+      <w:lvlJc w:val="left"/>
+      <w:pPr>
+        <w:tabs>
+          <w:tab w:val="num" w:pos="5040"/>
+        </w:tabs>
+        <w:ind w:left="5040" w:hanging="360"/>
+      </w:pPr>
+      <w:rPr>
+        <w:rFonts w:ascii="Wingdings" w:hAnsi="Wingdings" w:hint="default"/>
+        <w:sz w:val="20"/>
+      </w:rPr>
+    </w:lvl>
+    <w:lvl w:ilvl="7" w:tentative="1">
+      <w:start w:val="1"/>
+      <w:numFmt w:val="bullet"/>
+      <w:lvlText w:val=""/>
+      <w:lvlJc w:val="left"/>
+      <w:pPr>
+        <w:tabs>
+          <w:tab w:val="num" w:pos="5760"/>
+        </w:tabs>
+        <w:ind w:left="5760" w:hanging="360"/>
+      </w:pPr>
+      <w:rPr>
+        <w:rFonts w:ascii="Wingdings" w:hAnsi="Wingdings" w:hint="default"/>
+        <w:sz w:val="20"/>
+      </w:rPr>
+    </w:lvl>
+    <w:lvl w:ilvl="8" w:tentative="1">
+      <w:start w:val="1"/>
+      <w:numFmt w:val="bullet"/>
+      <w:lvlText w:val=""/>
+      <w:lvlJc w:val="left"/>
+      <w:pPr>
+        <w:tabs>
+          <w:tab w:val="num" w:pos="6480"/>
+        </w:tabs>
+        <w:ind w:left="6480" w:hanging="360"/>
+      </w:pPr>
+      <w:rPr>
+        <w:rFonts w:ascii="Wingdings" w:hAnsi="Wingdings" w:hint="default"/>
+        <w:sz w:val="20"/>
+      </w:rPr>
+    </w:lvl>
+  </w:abstractNum>
+  <w:abstractNum w:abstractNumId="1" w15:restartNumberingAfterBreak="0">
+    <w:nsid w:val="1F8021BB"/>
+    <w:multiLevelType w:val="hybridMultilevel"/>
+    <w:tmpl w:val="5EE01BF6"/>
+    <w:lvl w:ilvl="0" w:tplc="04090001">
+      <w:start w:val="1"/>
+      <w:numFmt w:val="bullet"/>
+      <w:lvlText w:val=""/>
+      <w:lvlJc w:val="left"/>
+      <w:pPr>
+        <w:ind w:left="720" w:hanging="360"/>
+      </w:pPr>
+      <w:rPr>
+        <w:rFonts w:ascii="Symbol" w:hAnsi="Symbol" w:hint="default"/>
+      </w:rPr>
+    </w:lvl>
+    <w:lvl w:ilvl="1" w:tplc="04090003" w:tentative="1">
+      <w:start w:val="1"/>
+      <w:numFmt w:val="bullet"/>
+      <w:lvlText w:val="o"/>
+      <w:lvlJc w:val="left"/>
+      <w:pPr>
+        <w:ind w:left="1440" w:hanging="360"/>
+      </w:pPr>
+      <w:rPr>
+        <w:rFonts w:ascii="Courier New" w:hAnsi="Courier New" w:cs="Courier New" w:hint="default"/>
+      </w:rPr>
+    </w:lvl>
+    <w:lvl w:ilvl="2" w:tplc="04090005" w:tentative="1">
+      <w:start w:val="1"/>
+      <w:numFmt w:val="bullet"/>
+      <w:lvlText w:val=""/>
+      <w:lvlJc w:val="left"/>
+      <w:pPr>
+        <w:ind w:left="2160" w:hanging="360"/>
+      </w:pPr>
+      <w:rPr>
+        <w:rFonts w:ascii="Wingdings" w:hAnsi="Wingdings" w:hint="default"/>
+      </w:rPr>
+    </w:lvl>
+    <w:lvl w:ilvl="3" w:tplc="04090001" w:tentative="1">
+      <w:start w:val="1"/>
+      <w:numFmt w:val="bullet"/>
+      <w:lvlText w:val=""/>
+      <w:lvlJc w:val="left"/>
+      <w:pPr>
+        <w:ind w:left="2880" w:hanging="360"/>
+      </w:pPr>
+      <w:rPr>
+        <w:rFonts w:ascii="Symbol" w:hAnsi="Symbol" w:hint="default"/>
+      </w:rPr>
+    </w:lvl>
+    <w:lvl w:ilvl="4" w:tplc="04090003" w:tentative="1">
+      <w:start w:val="1"/>
+      <w:numFmt w:val="bullet"/>
+      <w:lvlText w:val="o"/>
+      <w:lvlJc w:val="left"/>
+      <w:pPr>
+        <w:ind w:left="3600" w:hanging="360"/>
+      </w:pPr>
+      <w:rPr>
+        <w:rFonts w:ascii="Courier New" w:hAnsi="Courier New" w:cs="Courier New" w:hint="default"/>
+      </w:rPr>
+    </w:lvl>
+    <w:lvl w:ilvl="5" w:tplc="04090005" w:tentative="1">
+      <w:start w:val="1"/>
+      <w:numFmt w:val="bullet"/>
+      <w:lvlText w:val=""/>
+      <w:lvlJc w:val="left"/>
+      <w:pPr>
+        <w:ind w:left="4320" w:hanging="360"/>
+      </w:pPr>
+      <w:rPr>
+        <w:rFonts w:ascii="Wingdings" w:hAnsi="Wingdings" w:hint="default"/>
+      </w:rPr>
+    </w:lvl>
+    <w:lvl w:ilvl="6" w:tplc="04090001" w:tentative="1">
+      <w:start w:val="1"/>
+      <w:numFmt w:val="bullet"/>
+      <w:lvlText w:val=""/>
+      <w:lvlJc w:val="left"/>
+      <w:pPr>
+        <w:ind w:left="5040" w:hanging="360"/>
+      </w:pPr>
+      <w:rPr>
+        <w:rFonts w:ascii="Symbol" w:hAnsi="Symbol" w:hint="default"/>
+      </w:rPr>
+    </w:lvl>
+    <w:lvl w:ilvl="7" w:tplc="04090003" w:tentative="1">
+      <w:start w:val="1"/>
+      <w:numFmt w:val="bullet"/>
+      <w:lvlText w:val="o"/>
+      <w:lvlJc w:val="left"/>
+      <w:pPr>
+        <w:ind w:left="5760" w:hanging="360"/>
+      </w:pPr>
+      <w:rPr>
+        <w:rFonts w:ascii="Courier New" w:hAnsi="Courier New" w:cs="Courier New" w:hint="default"/>
+      </w:rPr>
+    </w:lvl>
+    <w:lvl w:ilvl="8" w:tplc="04090005" w:tentative="1">
+      <w:start w:val="1"/>
+      <w:numFmt w:val="bullet"/>
+      <w:lvlText w:val=""/>
+      <w:lvlJc w:val="left"/>
+      <w:pPr>
+        <w:ind w:left="6480" w:hanging="360"/>
+      </w:pPr>
+      <w:rPr>
+        <w:rFonts w:ascii="Wingdings" w:hAnsi="Wingdings" w:hint="default"/>
+      </w:rPr>
+    </w:lvl>
+  </w:abstractNum>
+  <w:abstractNum w:abstractNumId="2" w15:restartNumberingAfterBreak="0">
+    <w:nsid w:val="31374524"/>
+    <w:multiLevelType w:val="hybridMultilevel"/>
+    <w:tmpl w:val="7116D332"/>
+    <w:lvl w:ilvl="0" w:tplc="04090001">
+      <w:start w:val="1"/>
+      <w:numFmt w:val="bullet"/>
+      <w:lvlText w:val=""/>
+      <w:lvlJc w:val="left"/>
+      <w:pPr>
+        <w:ind w:left="720" w:hanging="360"/>
+      </w:pPr>
+      <w:rPr>
+        <w:rFonts w:ascii="Symbol" w:hAnsi="Symbol" w:hint="default"/>
+      </w:rPr>
+    </w:lvl>
+    <w:lvl w:ilvl="1" w:tplc="04090003" w:tentative="1">
+      <w:start w:val="1"/>
+      <w:numFmt w:val="bullet"/>
+      <w:lvlText w:val="o"/>
+      <w:lvlJc w:val="left"/>
+      <w:pPr>
+        <w:ind w:left="1440" w:hanging="360"/>
+      </w:pPr>
+      <w:rPr>
+        <w:rFonts w:ascii="Courier New" w:hAnsi="Courier New" w:cs="Courier New" w:hint="default"/>
+      </w:rPr>
+    </w:lvl>
+    <w:lvl w:ilvl="2" w:tplc="04090005" w:tentative="1">
+      <w:start w:val="1"/>
+      <w:numFmt w:val="bullet"/>
+      <w:lvlText w:val=""/>
+      <w:lvlJc w:val="left"/>
+      <w:pPr>
+        <w:ind w:left="2160" w:hanging="360"/>
+      </w:pPr>
+      <w:rPr>
+        <w:rFonts w:ascii="Wingdings" w:hAnsi="Wingdings" w:hint="default"/>
+      </w:rPr>
+    </w:lvl>
+    <w:lvl w:ilvl="3" w:tplc="04090001" w:tentative="1">
+      <w:start w:val="1"/>
+      <w:numFmt w:val="bullet"/>
+      <w:lvlText w:val=""/>
+      <w:lvlJc w:val="left"/>
+      <w:pPr>
+        <w:ind w:left="2880" w:hanging="360"/>
+      </w:pPr>
+      <w:rPr>
+        <w:rFonts w:ascii="Symbol" w:hAnsi="Symbol" w:hint="default"/>
+      </w:rPr>
+    </w:lvl>
+    <w:lvl w:ilvl="4" w:tplc="04090003" w:tentative="1">
+      <w:start w:val="1"/>
+      <w:numFmt w:val="bullet"/>
+      <w:lvlText w:val="o"/>
+      <w:lvlJc w:val="left"/>
+      <w:pPr>
+        <w:ind w:left="3600" w:hanging="360"/>
+      </w:pPr>
+      <w:rPr>
+        <w:rFonts w:ascii="Courier New" w:hAnsi="Courier New" w:cs="Courier New" w:hint="default"/>
+      </w:rPr>
+    </w:lvl>
+    <w:lvl w:ilvl="5" w:tplc="04090005" w:tentative="1">
+      <w:start w:val="1"/>
+      <w:numFmt w:val="bullet"/>
+      <w:lvlText w:val=""/>
+      <w:lvlJc w:val="left"/>
+      <w:pPr>
+        <w:ind w:left="4320" w:hanging="360"/>
+      </w:pPr>
+      <w:rPr>
+        <w:rFonts w:ascii="Wingdings" w:hAnsi="Wingdings" w:hint="default"/>
+      </w:rPr>
+    </w:lvl>
+    <w:lvl w:ilvl="6" w:tplc="04090001" w:tentative="1">
+      <w:start w:val="1"/>
+      <w:numFmt w:val="bullet"/>
+      <w:lvlText w:val=""/>
+      <w:lvlJc w:val="left"/>
+      <w:pPr>
+        <w:ind w:left="5040" w:hanging="360"/>
+      </w:pPr>
+      <w:rPr>
+        <w:rFonts w:ascii="Symbol" w:hAnsi="Symbol" w:hint="default"/>
+      </w:rPr>
+    </w:lvl>
+    <w:lvl w:ilvl="7" w:tplc="04090003" w:tentative="1">
+      <w:start w:val="1"/>
+      <w:numFmt w:val="bullet"/>
+      <w:lvlText w:val="o"/>
+      <w:lvlJc w:val="left"/>
+      <w:pPr>
+        <w:ind w:left="5760" w:hanging="360"/>
+      </w:pPr>
+      <w:rPr>
+        <w:rFonts w:ascii="Courier New" w:hAnsi="Courier New" w:cs="Courier New" w:hint="default"/>
+      </w:rPr>
+    </w:lvl>
+    <w:lvl w:ilvl="8" w:tplc="04090005" w:tentative="1">
+      <w:start w:val="1"/>
+      <w:numFmt w:val="bullet"/>
+      <w:lvlText w:val=""/>
+      <w:lvlJc w:val="left"/>
+      <w:pPr>
+        <w:ind w:left="6480" w:hanging="360"/>
+      </w:pPr>
+      <w:rPr>
+        <w:rFonts w:ascii="Wingdings" w:hAnsi="Wingdings" w:hint="default"/>
+      </w:rPr>
+    </w:lvl>
+  </w:abstractNum>
+  <w:abstractNum w:abstractNumId="3" w15:restartNumberingAfterBreak="0">
+    <w:nsid w:val="4A125924"/>
+    <w:multiLevelType w:val="multilevel"/>
+    <w:tmpl w:val="1E2CD7FE"/>
+    <w:lvl w:ilvl="0">
+      <w:start w:val="1"/>
+      <w:numFmt w:val="bullet"/>
+      <w:lvlText w:val=""/>
+      <w:lvlJc w:val="left"/>
+      <w:pPr>
+        <w:tabs>
+          <w:tab w:val="num" w:pos="720"/>
+        </w:tabs>
+        <w:ind w:left="720" w:hanging="360"/>
+      </w:pPr>
+      <w:rPr>
+        <w:rFonts w:ascii="Symbol" w:hAnsi="Symbol" w:hint="default"/>
+        <w:sz w:val="20"/>
+      </w:rPr>
+    </w:lvl>
+    <w:lvl w:ilvl="1" w:tentative="1">
+      <w:start w:val="1"/>
+      <w:numFmt w:val="bullet"/>
+      <w:lvlText w:val="o"/>
+      <w:lvlJc w:val="left"/>
+      <w:pPr>
+        <w:tabs>
+          <w:tab w:val="num" w:pos="1440"/>
+        </w:tabs>
+        <w:ind w:left="1440" w:hanging="360"/>
+      </w:pPr>
+      <w:rPr>
+        <w:rFonts w:ascii="Courier New" w:hAnsi="Courier New" w:hint="default"/>
+        <w:sz w:val="20"/>
+      </w:rPr>
+    </w:lvl>
+    <w:lvl w:ilvl="2" w:tentative="1">
+      <w:start w:val="1"/>
+      <w:numFmt w:val="bullet"/>
+      <w:lvlText w:val=""/>
+      <w:lvlJc w:val="left"/>
+      <w:pPr>
+        <w:tabs>
+          <w:tab w:val="num" w:pos="2160"/>
+        </w:tabs>
+        <w:ind w:left="2160" w:hanging="360"/>
+      </w:pPr>
+      <w:rPr>
+        <w:rFonts w:ascii="Wingdings" w:hAnsi="Wingdings" w:hint="default"/>
+        <w:sz w:val="20"/>
+      </w:rPr>
+    </w:lvl>
+    <w:lvl w:ilvl="3" w:tentative="1">
+      <w:start w:val="1"/>
+      <w:numFmt w:val="bullet"/>
+      <w:lvlText w:val=""/>
+      <w:lvlJc w:val="left"/>
+      <w:pPr>
+        <w:tabs>
+          <w:tab w:val="num" w:pos="2880"/>
+        </w:tabs>
+        <w:ind w:left="2880" w:hanging="360"/>
+      </w:pPr>
+      <w:rPr>
+        <w:rFonts w:ascii="Wingdings" w:hAnsi="Wingdings" w:hint="default"/>
+        <w:sz w:val="20"/>
+      </w:rPr>
+    </w:lvl>
+    <w:lvl w:ilvl="4" w:tentative="1">
+      <w:start w:val="1"/>
+      <w:numFmt w:val="bullet"/>
+      <w:lvlText w:val=""/>
+      <w:lvlJc w:val="left"/>
+      <w:pPr>
+        <w:tabs>
+          <w:tab w:val="num" w:pos="3600"/>
+        </w:tabs>
+        <w:ind w:left="3600" w:hanging="360"/>
+      </w:pPr>
+      <w:rPr>
+        <w:rFonts w:ascii="Wingdings" w:hAnsi="Wingdings" w:hint="default"/>
+        <w:sz w:val="20"/>
+      </w:rPr>
+    </w:lvl>
+    <w:lvl w:ilvl="5" w:tentative="1">
+      <w:start w:val="1"/>
+      <w:numFmt w:val="bullet"/>
+      <w:lvlText w:val=""/>
+      <w:lvlJc w:val="left"/>
+      <w:pPr>
+        <w:tabs>
+          <w:tab w:val="num" w:pos="4320"/>
+        </w:tabs>
+        <w:ind w:left="4320" w:hanging="360"/>
+      </w:pPr>
+      <w:rPr>
+        <w:rFonts w:ascii="Wingdings" w:hAnsi="Wingdings" w:hint="default"/>
+        <w:sz w:val="20"/>
+      </w:rPr>
+    </w:lvl>
+    <w:lvl w:ilvl="6" w:tentative="1">
+      <w:start w:val="1"/>
+      <w:numFmt w:val="bullet"/>
+      <w:lvlText w:val=""/>
+      <w:lvlJc w:val="left"/>
+      <w:pPr>
+        <w:tabs>
+          <w:tab w:val="num" w:pos="5040"/>
+        </w:tabs>
+        <w:ind w:left="5040" w:hanging="360"/>
+      </w:pPr>
+      <w:rPr>
+        <w:rFonts w:ascii="Wingdings" w:hAnsi="Wingdings" w:hint="default"/>
+        <w:sz w:val="20"/>
+      </w:rPr>
+    </w:lvl>
+    <w:lvl w:ilvl="7" w:tentative="1">
+      <w:start w:val="1"/>
+      <w:numFmt w:val="bullet"/>
+      <w:lvlText w:val=""/>
+      <w:lvlJc w:val="left"/>
+      <w:pPr>
+        <w:tabs>
+          <w:tab w:val="num" w:pos="5760"/>
+        </w:tabs>
+        <w:ind w:left="5760" w:hanging="360"/>
+      </w:pPr>
+      <w:rPr>
+        <w:rFonts w:ascii="Wingdings" w:hAnsi="Wingdings" w:hint="default"/>
+        <w:sz w:val="20"/>
+      </w:rPr>
+    </w:lvl>
+    <w:lvl w:ilvl="8" w:tentative="1">
+      <w:start w:val="1"/>
+      <w:numFmt w:val="bullet"/>
+      <w:lvlText w:val=""/>
+      <w:lvlJc w:val="left"/>
+      <w:pPr>
+        <w:tabs>
+          <w:tab w:val="num" w:pos="6480"/>
+        </w:tabs>
+        <w:ind w:left="6480" w:hanging="360"/>
+      </w:pPr>
+      <w:rPr>
+        <w:rFonts w:ascii="Wingdings" w:hAnsi="Wingdings" w:hint="default"/>
+        <w:sz w:val="20"/>
+      </w:rPr>
+    </w:lvl>
+  </w:abstractNum>
+  <w:abstractNum w:abstractNumId="4" w15:restartNumberingAfterBreak="0">
+    <w:nsid w:val="68D03A27"/>
+    <w:multiLevelType w:val="multilevel"/>
+    <w:tmpl w:val="7942694C"/>
+    <w:lvl w:ilvl="0">
+      <w:start w:val="1"/>
+      <w:numFmt w:val="bullet"/>
+      <w:lvlText w:val=""/>
+      <w:lvlJc w:val="left"/>
+      <w:pPr>
+        <w:tabs>
+          <w:tab w:val="num" w:pos="720"/>
+        </w:tabs>
+        <w:ind w:left="720" w:hanging="360"/>
+      </w:pPr>
+      <w:rPr>
+        <w:rFonts w:ascii="Symbol" w:hAnsi="Symbol" w:hint="default"/>
+        <w:sz w:val="20"/>
+      </w:rPr>
+    </w:lvl>
+    <w:lvl w:ilvl="1" w:tentative="1">
+      <w:start w:val="1"/>
+      <w:numFmt w:val="bullet"/>
+      <w:lvlText w:val="o"/>
+      <w:lvlJc w:val="left"/>
+      <w:pPr>
+        <w:tabs>
+          <w:tab w:val="num" w:pos="1440"/>
+        </w:tabs>
+        <w:ind w:left="1440" w:hanging="360"/>
+      </w:pPr>
+      <w:rPr>
+        <w:rFonts w:ascii="Courier New" w:hAnsi="Courier New" w:hint="default"/>
+        <w:sz w:val="20"/>
+      </w:rPr>
+    </w:lvl>
+    <w:lvl w:ilvl="2" w:tentative="1">
+      <w:start w:val="1"/>
+      <w:numFmt w:val="bullet"/>
+      <w:lvlText w:val=""/>
+      <w:lvlJc w:val="left"/>
+      <w:pPr>
+        <w:tabs>
+          <w:tab w:val="num" w:pos="2160"/>
+        </w:tabs>
+        <w:ind w:left="2160" w:hanging="360"/>
+      </w:pPr>
+      <w:rPr>
+        <w:rFonts w:ascii="Wingdings" w:hAnsi="Wingdings" w:hint="default"/>
+        <w:sz w:val="20"/>
+      </w:rPr>
+    </w:lvl>
+    <w:lvl w:ilvl="3" w:tentative="1">
+      <w:start w:val="1"/>
+      <w:numFmt w:val="bullet"/>
+      <w:lvlText w:val=""/>
+      <w:lvlJc w:val="left"/>
+      <w:pPr>
+        <w:tabs>
+          <w:tab w:val="num" w:pos="2880"/>
+        </w:tabs>
+        <w:ind w:left="2880" w:hanging="360"/>
+      </w:pPr>
+      <w:rPr>
+        <w:rFonts w:ascii="Wingdings" w:hAnsi="Wingdings" w:hint="default"/>
+        <w:sz w:val="20"/>
+      </w:rPr>
+    </w:lvl>
+    <w:lvl w:ilvl="4" w:tentative="1">
+      <w:start w:val="1"/>
+      <w:numFmt w:val="bullet"/>
+      <w:lvlText w:val=""/>
+      <w:lvlJc w:val="left"/>
+      <w:pPr>
+        <w:tabs>
+          <w:tab w:val="num" w:pos="3600"/>
+        </w:tabs>
+        <w:ind w:left="3600" w:hanging="360"/>
+      </w:pPr>
+      <w:rPr>
+        <w:rFonts w:ascii="Wingdings" w:hAnsi="Wingdings" w:hint="default"/>
+        <w:sz w:val="20"/>
+      </w:rPr>
+    </w:lvl>
+    <w:lvl w:ilvl="5" w:tentative="1">
+      <w:start w:val="1"/>
+      <w:numFmt w:val="bullet"/>
+      <w:lvlText w:val=""/>
+      <w:lvlJc w:val="left"/>
+      <w:pPr>
+        <w:tabs>
+          <w:tab w:val="num" w:pos="4320"/>
+        </w:tabs>
+        <w:ind w:left="4320" w:hanging="360"/>
+      </w:pPr>
+      <w:rPr>
+        <w:rFonts w:ascii="Wingdings" w:hAnsi="Wingdings" w:hint="default"/>
+        <w:sz w:val="20"/>
+      </w:rPr>
+    </w:lvl>
+    <w:lvl w:ilvl="6" w:tentative="1">
+      <w:start w:val="1"/>
+      <w:numFmt w:val="bullet"/>
+      <w:lvlText w:val=""/>
+      <w:lvlJc w:val="left"/>
+      <w:pPr>
+        <w:tabs>
+          <w:tab w:val="num" w:pos="5040"/>
+        </w:tabs>
+        <w:ind w:left="5040" w:hanging="360"/>
+      </w:pPr>
+      <w:rPr>
+        <w:rFonts w:ascii="Wingdings" w:hAnsi="Wingdings" w:hint="default"/>
+        <w:sz w:val="20"/>
+      </w:rPr>
+    </w:lvl>
+    <w:lvl w:ilvl="7" w:tentative="1">
+      <w:start w:val="1"/>
+      <w:numFmt w:val="bullet"/>
+      <w:lvlText w:val=""/>
+      <w:lvlJc w:val="left"/>
+      <w:pPr>
+        <w:tabs>
+          <w:tab w:val="num" w:pos="5760"/>
+        </w:tabs>
+        <w:ind w:left="5760" w:hanging="360"/>
+      </w:pPr>
+      <w:rPr>
+        <w:rFonts w:ascii="Wingdings" w:hAnsi="Wingdings" w:hint="default"/>
+        <w:sz w:val="20"/>
+      </w:rPr>
+    </w:lvl>
+    <w:lvl w:ilvl="8" w:tentative="1">
+      <w:start w:val="1"/>
+      <w:numFmt w:val="bullet"/>
+      <w:lvlText w:val=""/>
+      <w:lvlJc w:val="left"/>
+      <w:pPr>
+        <w:tabs>
+          <w:tab w:val="num" w:pos="6480"/>
+        </w:tabs>
+        <w:ind w:left="6480" w:hanging="360"/>
+      </w:pPr>
+      <w:rPr>
+        <w:rFonts w:ascii="Wingdings" w:hAnsi="Wingdings" w:hint="default"/>
+        <w:sz w:val="20"/>
+      </w:rPr>
+    </w:lvl>
+  </w:abstractNum>
+  <w:num w:numId="1" w16cid:durableId="396171770">
+    <w:abstractNumId w:val="2"/>
+  </w:num>
+  <w:num w:numId="2" w16cid:durableId="621037196">
+    <w:abstractNumId w:val="1"/>
+  </w:num>
+  <w:num w:numId="3" w16cid:durableId="1597133986">
+    <w:abstractNumId w:val="3"/>
+  </w:num>
+  <w:num w:numId="4" w16cid:durableId="1274165504">
+    <w:abstractNumId w:val="0"/>
+  </w:num>
+  <w:num w:numId="5" w16cid:durableId="73169702">
+    <w:abstractNumId w:val="4"/>
+  </w:num>
+</w:numbering>
 </file>
 
 <file path=word/styles.xml><?xml version="1.0" encoding="utf-8"?>
@@ -658,7 +2004,6 @@
   <w:style w:type="character" w:default="1" w:styleId="DefaultParagraphFont">
     <w:name w:val="Default Paragraph Font"/>
     <w:uiPriority w:val="1"/>
-    <w:semiHidden/>
     <w:unhideWhenUsed/>
   </w:style>
   <w:style w:type="table" w:default="1" w:styleId="TableNormal">

--- a/Version4/Flex Sensor Project.docx
+++ b/Version4/Flex Sensor Project.docx
@@ -221,89 +221,85 @@
           <w:szCs w:val="24"/>
         </w:rPr>
         <w:lastRenderedPageBreak/>
-        <w:t>v1.</w:t>
-      </w:r>
+        <w:t>v1.py</w:t>
+      </w:r>
+    </w:p>
+    <w:p>
+      <w:r>
+        <w:t xml:space="preserve">This script interfaces with a serial device to read data and simulate mouse clicks based on processed input values. It utilizes the </w:t>
+      </w:r>
+      <w:proofErr w:type="spellStart"/>
+      <w:r>
+        <w:t>pyautogui</w:t>
+      </w:r>
+      <w:proofErr w:type="spellEnd"/>
+      <w:r>
+        <w:t xml:space="preserve"> library for mouse interactions and a custom scaling function from the </w:t>
+      </w:r>
+      <w:proofErr w:type="spellStart"/>
+      <w:r>
+        <w:t>DegreeConverter</w:t>
+      </w:r>
+      <w:proofErr w:type="spellEnd"/>
+      <w:r>
+        <w:t xml:space="preserve"> module.</w:t>
+      </w:r>
+    </w:p>
+    <w:p>
+      <w:r>
+        <w:t>Code Explanation</w:t>
+      </w:r>
+    </w:p>
+    <w:p>
+      <w:r>
+        <w:t>Imports</w:t>
+      </w:r>
+    </w:p>
+    <w:p>
+      <w:pPr>
+        <w:tabs>
+          <w:tab w:val="num" w:pos="720"/>
+        </w:tabs>
+      </w:pPr>
+      <w:r>
+        <w:t>serial: Facilitates reading from the serial port.</w:t>
+      </w:r>
+    </w:p>
+    <w:p>
+      <w:pPr>
+        <w:tabs>
+          <w:tab w:val="num" w:pos="720"/>
+        </w:tabs>
+      </w:pPr>
+      <w:proofErr w:type="spellStart"/>
+      <w:r>
+        <w:t>custom_scaling</w:t>
+      </w:r>
+      <w:proofErr w:type="spellEnd"/>
+      <w:r>
+        <w:t>: Custom function for scaling data values.</w:t>
+      </w:r>
+    </w:p>
+    <w:p>
+      <w:proofErr w:type="spellStart"/>
+      <w:r>
+        <w:t>pyautogui</w:t>
+      </w:r>
+      <w:proofErr w:type="spellEnd"/>
+      <w:r>
+        <w:t>: Allows for mouse click simulation.</w:t>
+      </w:r>
+    </w:p>
+    <w:p>
+      <w:r>
+        <w:t>Serial Port Initialization</w:t>
+      </w:r>
+    </w:p>
+    <w:p>
       <w:r>
         <w:rPr>
-          <w:sz w:val="24"/>
-          <w:szCs w:val="24"/>
+          <w:noProof/>
         </w:rPr>
-        <w:t>py</w:t>
-      </w:r>
-    </w:p>
-    <w:p>
-      <w:r>
-        <w:t xml:space="preserve">This script interfaces with a serial device to read data and simulate mouse clicks based on processed input values. It utilizes the </w:t>
-      </w:r>
-      <w:proofErr w:type="spellStart"/>
-      <w:r>
-        <w:t>pyautogui</w:t>
-      </w:r>
-      <w:proofErr w:type="spellEnd"/>
-      <w:r>
-        <w:t xml:space="preserve"> library for mouse interactions and a custom scaling function from the </w:t>
-      </w:r>
-      <w:proofErr w:type="spellStart"/>
-      <w:r>
-        <w:t>DegreeConverter</w:t>
-      </w:r>
-      <w:proofErr w:type="spellEnd"/>
-      <w:r>
-        <w:t xml:space="preserve"> module.</w:t>
-      </w:r>
-    </w:p>
-    <w:p>
-      <w:r>
-        <w:t>Code Explanation</w:t>
-      </w:r>
-    </w:p>
-    <w:p>
-      <w:r>
-        <w:t>Imports</w:t>
-      </w:r>
-    </w:p>
-    <w:p>
-      <w:pPr>
-        <w:tabs>
-          <w:tab w:val="num" w:pos="720"/>
-        </w:tabs>
-      </w:pPr>
-      <w:r>
-        <w:t>serial: Facilitates reading from the serial port.</w:t>
-      </w:r>
-    </w:p>
-    <w:p>
-      <w:pPr>
-        <w:tabs>
-          <w:tab w:val="num" w:pos="720"/>
-        </w:tabs>
-      </w:pPr>
-      <w:proofErr w:type="spellStart"/>
-      <w:r>
-        <w:t>custom_scaling</w:t>
-      </w:r>
-      <w:proofErr w:type="spellEnd"/>
-      <w:r>
-        <w:t>: Custom function for scaling data values.</w:t>
-      </w:r>
-    </w:p>
-    <w:p>
-      <w:proofErr w:type="spellStart"/>
-      <w:r>
-        <w:t>pyautogui</w:t>
-      </w:r>
-      <w:proofErr w:type="spellEnd"/>
-      <w:r>
-        <w:t>: Allows for mouse click simulation.</w:t>
-      </w:r>
-    </w:p>
-    <w:p>
-      <w:r>
-        <w:t>Serial Port Initialization</w:t>
-      </w:r>
-    </w:p>
-    <w:p>
-      <w:r>
         <w:drawing>
           <wp:inline distT="0" distB="0" distL="0" distR="0" wp14:anchorId="2F2B3397" wp14:editId="104DE3FE">
             <wp:extent cx="5731510" cy="739775"/>
@@ -359,6 +355,9 @@
     </w:p>
     <w:p>
       <w:r>
+        <w:rPr>
+          <w:noProof/>
+        </w:rPr>
         <w:drawing>
           <wp:inline distT="0" distB="0" distL="0" distR="0" wp14:anchorId="09373DA6" wp14:editId="53A3B39B">
             <wp:extent cx="5731510" cy="1937385"/>
@@ -414,6 +413,9 @@
     </w:p>
     <w:p>
       <w:r>
+        <w:rPr>
+          <w:noProof/>
+        </w:rPr>
         <w:drawing>
           <wp:inline distT="0" distB="0" distL="0" distR="0" wp14:anchorId="29D235BA" wp14:editId="2D3034D9">
             <wp:extent cx="5731510" cy="1139190"/>
@@ -475,6 +477,9 @@
     </w:p>
     <w:p>
       <w:r>
+        <w:rPr>
+          <w:noProof/>
+        </w:rPr>
         <w:drawing>
           <wp:inline distT="0" distB="0" distL="0" distR="0" wp14:anchorId="0C837705" wp14:editId="4A577E25">
             <wp:extent cx="5731510" cy="1313815"/>
@@ -530,6 +535,9 @@
     </w:p>
     <w:p>
       <w:r>
+        <w:rPr>
+          <w:noProof/>
+        </w:rPr>
         <w:drawing>
           <wp:inline distT="0" distB="0" distL="0" distR="0" wp14:anchorId="5255F3EF" wp14:editId="3DFA4A30">
             <wp:extent cx="5731510" cy="1310640"/>
@@ -697,7 +705,24 @@
         <w:t>float: The scaled value corresponding to the input x. The output is constrained between 0 and 1.</w:t>
       </w:r>
     </w:p>
-    <w:p/>
+    <w:p>
+      <w:pPr>
+        <w:tabs>
+          <w:tab w:val="num" w:pos="720"/>
+        </w:tabs>
+      </w:pPr>
+    </w:p>
+    <w:p>
+      <w:hyperlink r:id="rId11" w:history="1">
+        <w:r>
+          <w:rPr>
+            <w:rStyle w:val="Hyperlink"/>
+            <w:noProof/>
+          </w:rPr>
+          <w:t>Video link</w:t>
+        </w:r>
+      </w:hyperlink>
+    </w:p>
     <w:sectPr>
       <w:pgSz w:w="11906" w:h="16838"/>
       <w:pgMar w:top="1440" w:right="1440" w:bottom="1440" w:left="1440" w:header="708" w:footer="708" w:gutter="0"/>
@@ -2004,6 +2029,7 @@
   <w:style w:type="character" w:default="1" w:styleId="DefaultParagraphFont">
     <w:name w:val="Default Paragraph Font"/>
     <w:uiPriority w:val="1"/>
+    <w:semiHidden/>
     <w:unhideWhenUsed/>
   </w:style>
   <w:style w:type="table" w:default="1" w:styleId="TableNormal">
@@ -2315,6 +2341,29 @@
       <w:smallCaps/>
       <w:color w:val="0F4761" w:themeColor="accent1" w:themeShade="BF"/>
       <w:spacing w:val="5"/>
+    </w:rPr>
+  </w:style>
+  <w:style w:type="character" w:styleId="Hyperlink">
+    <w:name w:val="Hyperlink"/>
+    <w:basedOn w:val="DefaultParagraphFont"/>
+    <w:uiPriority w:val="99"/>
+    <w:unhideWhenUsed/>
+    <w:rsid w:val="003F78F5"/>
+    <w:rPr>
+      <w:color w:val="467886" w:themeColor="hyperlink"/>
+      <w:u w:val="single"/>
+    </w:rPr>
+  </w:style>
+  <w:style w:type="character" w:styleId="UnresolvedMention">
+    <w:name w:val="Unresolved Mention"/>
+    <w:basedOn w:val="DefaultParagraphFont"/>
+    <w:uiPriority w:val="99"/>
+    <w:semiHidden/>
+    <w:unhideWhenUsed/>
+    <w:rsid w:val="003F78F5"/>
+    <w:rPr>
+      <w:color w:val="605E5C"/>
+      <w:shd w:val="clear" w:color="auto" w:fill="E1DFDD"/>
     </w:rPr>
   </w:style>
 </w:styles>

--- a/Version4/Flex Sensor Project.docx
+++ b/Version4/Flex Sensor Project.docx
@@ -62,15 +62,90 @@
     </w:p>
     <w:p>
       <w:r>
-        <w:t xml:space="preserve">After considering the flex sensor’s circumstances we thought a more descriptive value on the sensor’s current bend would be more appropriate. This has been achieved by taking measurement points, mapping them to values on a scale between 0 to 1, and linearly interpolating them on a range. </w:t>
-      </w:r>
-    </w:p>
-    <w:p>
-      <w:r>
-        <w:t xml:space="preserve">We marked fully bent as 1.0, strongly bent as 0.7, and slightly bent as 0.3. We then searched appropriate measurements for these values and jump between linear interpolations based on the current measurements. </w:t>
-      </w:r>
-      <w:r>
-        <w:t>The value between 0 and 300 was mapped from 0.0 to 0.3, and from 300 to 800 was mapped from 0.3 to 0.7 and larger than 800 is mapped from 0.7 to 1.0. This simple solution proved to be sufficient and functional.</w:t>
+        <w:t xml:space="preserve">After considering the flex sensor’s circumstances we thought a more descriptive value on the sensor’s current bend would be more appropriate. This has been achieved by taking measurement points, mapping them to values on a scale between 0 to 1, and </w:t>
+      </w:r>
+      <w:r>
+        <w:t>using a polynomial function to blend between them.</w:t>
+      </w:r>
+    </w:p>
+    <w:p>
+      <w:r>
+        <w:t>We marked fully bent as 1.0, strongly bent as 0.</w:t>
+      </w:r>
+      <w:r>
+        <w:t>8</w:t>
+      </w:r>
+      <w:r>
+        <w:t>,</w:t>
+      </w:r>
+      <w:r>
+        <w:t xml:space="preserve"> medium bent as 0.5</w:t>
+      </w:r>
+      <w:r>
+        <w:t xml:space="preserve"> and slightly bent as 0.3. We then searched appropriate measurements for these values and jump between linear interpolations based on the current measurements. </w:t>
+      </w:r>
+      <w:r>
+        <w:t xml:space="preserve">The value between 0 and </w:t>
+      </w:r>
+      <w:r>
+        <w:t>5</w:t>
+      </w:r>
+      <w:r>
+        <w:t xml:space="preserve">00 was mapped from 0.0 to 0.3, and from </w:t>
+      </w:r>
+      <w:r>
+        <w:t>5</w:t>
+      </w:r>
+      <w:r>
+        <w:t xml:space="preserve">00 to </w:t>
+      </w:r>
+      <w:r>
+        <w:t>65</w:t>
+      </w:r>
+      <w:r>
+        <w:t>0 was mapped from 0.</w:t>
+      </w:r>
+      <w:r>
+        <w:t>5</w:t>
+      </w:r>
+      <w:r>
+        <w:t xml:space="preserve"> to 0.</w:t>
+      </w:r>
+      <w:r>
+        <w:t>8</w:t>
+      </w:r>
+      <w:r>
+        <w:t xml:space="preserve"> and </w:t>
+      </w:r>
+      <w:r>
+        <w:t>from 650 to</w:t>
+      </w:r>
+      <w:r>
+        <w:t xml:space="preserve"> 8</w:t>
+      </w:r>
+      <w:r>
+        <w:t>5</w:t>
+      </w:r>
+      <w:r>
+        <w:t>0 is mapped from 0.</w:t>
+      </w:r>
+      <w:r>
+        <w:t>5</w:t>
+      </w:r>
+      <w:r>
+        <w:t xml:space="preserve"> to </w:t>
+      </w:r>
+      <w:r>
+        <w:t>0</w:t>
+      </w:r>
+      <w:r>
+        <w:t>.</w:t>
+      </w:r>
+      <w:r>
+        <w:t>8 and from 850 to 990 is mapped from 0.8 to 1.0</w:t>
+      </w:r>
+      <w:r>
+        <w:t>. This simple solution proved to be sufficient and functional.</w:t>
       </w:r>
     </w:p>
     <w:p>
@@ -271,11 +346,9 @@
           <w:tab w:val="num" w:pos="720"/>
         </w:tabs>
       </w:pPr>
-      <w:proofErr w:type="spellStart"/>
-      <w:r>
-        <w:t>custom_scaling</w:t>
-      </w:r>
-      <w:proofErr w:type="spellEnd"/>
+      <w:r>
+        <w:t>polynomial</w:t>
+      </w:r>
       <w:r>
         <w:t>: Custom function for scaling data values.</w:t>
       </w:r>
@@ -539,10 +612,10 @@
           <w:noProof/>
         </w:rPr>
         <w:drawing>
-          <wp:inline distT="0" distB="0" distL="0" distR="0" wp14:anchorId="5255F3EF" wp14:editId="3DFA4A30">
-            <wp:extent cx="5731510" cy="1310640"/>
-            <wp:effectExtent l="0" t="0" r="2540" b="3810"/>
-            <wp:docPr id="1309361102" name="Picture 5" descr="A white background with black text&#10;&#10;Description automatically generated"/>
+          <wp:inline distT="0" distB="0" distL="0" distR="0" wp14:anchorId="0A2D97EE" wp14:editId="7B9E4819">
+            <wp:extent cx="5731510" cy="908050"/>
+            <wp:effectExtent l="0" t="0" r="2540" b="6350"/>
+            <wp:docPr id="1602601913" name="Picture 1" descr="A computer screen with text&#10;&#10;Description automatically generated"/>
             <wp:cNvGraphicFramePr>
               <a:graphicFrameLocks xmlns:a="http://schemas.openxmlformats.org/drawingml/2006/main" noChangeAspect="1"/>
             </wp:cNvGraphicFramePr>
@@ -550,17 +623,11 @@
               <a:graphicData uri="http://schemas.openxmlformats.org/drawingml/2006/picture">
                 <pic:pic xmlns:pic="http://schemas.openxmlformats.org/drawingml/2006/picture">
                   <pic:nvPicPr>
-                    <pic:cNvPr id="1309361102" name="Picture 5" descr="A white background with black text&#10;&#10;Description automatically generated"/>
+                    <pic:cNvPr id="1602601913" name="Picture 1" descr="A computer screen with text&#10;&#10;Description automatically generated"/>
                     <pic:cNvPicPr/>
                   </pic:nvPicPr>
                   <pic:blipFill>
-                    <a:blip r:embed="rId9">
-                      <a:extLst>
-                        <a:ext uri="{28A0092B-C50C-407E-A947-70E740481C1C}">
-                          <a14:useLocalDpi xmlns:a14="http://schemas.microsoft.com/office/drawing/2010/main" val="0"/>
-                        </a:ext>
-                      </a:extLst>
-                    </a:blip>
+                    <a:blip r:embed="rId9"/>
                     <a:stretch>
                       <a:fillRect/>
                     </a:stretch>
@@ -568,7 +635,7 @@
                   <pic:spPr>
                     <a:xfrm>
                       <a:off x="0" y="0"/>
-                      <a:ext cx="5731510" cy="1310640"/>
+                      <a:ext cx="5731510" cy="908050"/>
                     </a:xfrm>
                     <a:prstGeom prst="rect">
                       <a:avLst/>
@@ -664,20 +731,7 @@
     </w:p>
     <w:p>
       <w:r>
-        <w:t xml:space="preserve">The </w:t>
-      </w:r>
-      <w:proofErr w:type="spellStart"/>
-      <w:r>
-        <w:t>custom_scaling</w:t>
-      </w:r>
-      <w:proofErr w:type="spellEnd"/>
-      <w:r>
-        <w:t xml:space="preserve"> function takes a numerical input and scales it based on predefined ranges. This function is useful for normalizing input values between specific thresholds, enabling consistent use in applications like data processing or control systems.</w:t>
-      </w:r>
-    </w:p>
-    <w:p>
-      <w:r>
-        <w:t>Parameters</w:t>
+        <w:t>We used a polynomial function to scale an exponential function to be linear.</w:t>
       </w:r>
     </w:p>
     <w:p>
@@ -687,12 +741,44 @@
         </w:tabs>
       </w:pPr>
       <w:r>
-        <w:t>x (int or float): A numerical input value that needs to be scaled. It must be in the range of 0 to 1000.</w:t>
-      </w:r>
-    </w:p>
-    <w:p>
-      <w:r>
-        <w:t>Returns</w:t>
+        <w:rPr>
+          <w:noProof/>
+        </w:rPr>
+        <w:drawing>
+          <wp:inline distT="0" distB="0" distL="0" distR="0" wp14:anchorId="2B10249A" wp14:editId="34F0BF37">
+            <wp:extent cx="5731510" cy="658495"/>
+            <wp:effectExtent l="0" t="0" r="2540" b="8255"/>
+            <wp:docPr id="471671622" name="Picture 1"/>
+            <wp:cNvGraphicFramePr>
+              <a:graphicFrameLocks xmlns:a="http://schemas.openxmlformats.org/drawingml/2006/main" noChangeAspect="1"/>
+            </wp:cNvGraphicFramePr>
+            <a:graphic xmlns:a="http://schemas.openxmlformats.org/drawingml/2006/main">
+              <a:graphicData uri="http://schemas.openxmlformats.org/drawingml/2006/picture">
+                <pic:pic xmlns:pic="http://schemas.openxmlformats.org/drawingml/2006/picture">
+                  <pic:nvPicPr>
+                    <pic:cNvPr id="471671622" name=""/>
+                    <pic:cNvPicPr/>
+                  </pic:nvPicPr>
+                  <pic:blipFill>
+                    <a:blip r:embed="rId11"/>
+                    <a:stretch>
+                      <a:fillRect/>
+                    </a:stretch>
+                  </pic:blipFill>
+                  <pic:spPr>
+                    <a:xfrm>
+                      <a:off x="0" y="0"/>
+                      <a:ext cx="5731510" cy="658495"/>
+                    </a:xfrm>
+                    <a:prstGeom prst="rect">
+                      <a:avLst/>
+                    </a:prstGeom>
+                  </pic:spPr>
+                </pic:pic>
+              </a:graphicData>
+            </a:graphic>
+          </wp:inline>
+        </w:drawing>
       </w:r>
     </w:p>
     <w:p>
@@ -702,24 +788,89 @@
         </w:tabs>
       </w:pPr>
       <w:r>
-        <w:t>float: The scaled value corresponding to the input x. The output is constrained between 0 and 1.</w:t>
-      </w:r>
-    </w:p>
-    <w:p>
-      <w:pPr>
-        <w:tabs>
-          <w:tab w:val="num" w:pos="720"/>
-        </w:tabs>
-      </w:pPr>
-    </w:p>
-    <w:p>
-      <w:hyperlink r:id="rId11" w:history="1">
+        <w:rPr>
+          <w:noProof/>
+        </w:rPr>
+        <w:drawing>
+          <wp:inline distT="0" distB="0" distL="0" distR="0" wp14:anchorId="502EB9CC" wp14:editId="68A0E220">
+            <wp:extent cx="5731510" cy="1924050"/>
+            <wp:effectExtent l="0" t="0" r="2540" b="0"/>
+            <wp:docPr id="1366895331" name="Picture 1" descr="A graph with a red line&#10;&#10;Description automatically generated"/>
+            <wp:cNvGraphicFramePr>
+              <a:graphicFrameLocks xmlns:a="http://schemas.openxmlformats.org/drawingml/2006/main" noChangeAspect="1"/>
+            </wp:cNvGraphicFramePr>
+            <a:graphic xmlns:a="http://schemas.openxmlformats.org/drawingml/2006/main">
+              <a:graphicData uri="http://schemas.openxmlformats.org/drawingml/2006/picture">
+                <pic:pic xmlns:pic="http://schemas.openxmlformats.org/drawingml/2006/picture">
+                  <pic:nvPicPr>
+                    <pic:cNvPr id="1366895331" name="Picture 1" descr="A graph with a red line&#10;&#10;Description automatically generated"/>
+                    <pic:cNvPicPr/>
+                  </pic:nvPicPr>
+                  <pic:blipFill>
+                    <a:blip r:embed="rId12"/>
+                    <a:stretch>
+                      <a:fillRect/>
+                    </a:stretch>
+                  </pic:blipFill>
+                  <pic:spPr>
+                    <a:xfrm>
+                      <a:off x="0" y="0"/>
+                      <a:ext cx="5731510" cy="1924050"/>
+                    </a:xfrm>
+                    <a:prstGeom prst="rect">
+                      <a:avLst/>
+                    </a:prstGeom>
+                  </pic:spPr>
+                </pic:pic>
+              </a:graphicData>
+            </a:graphic>
+          </wp:inline>
+        </w:drawing>
+      </w:r>
+    </w:p>
+    <w:p>
+      <w:pPr>
+        <w:rPr>
+          <w:noProof/>
+          <w:color w:val="467886" w:themeColor="hyperlink"/>
+          <w:u w:val="single"/>
+        </w:rPr>
+      </w:pPr>
+      <w:hyperlink r:id="rId13" w:history="1">
         <w:r>
           <w:rPr>
             <w:rStyle w:val="Hyperlink"/>
             <w:noProof/>
           </w:rPr>
-          <w:t>Video link</w:t>
+          <w:t>V</w:t>
+        </w:r>
+        <w:r>
+          <w:rPr>
+            <w:rStyle w:val="Hyperlink"/>
+            <w:noProof/>
+          </w:rPr>
+          <w:t>i</w:t>
+        </w:r>
+        <w:r>
+          <w:rPr>
+            <w:rStyle w:val="Hyperlink"/>
+            <w:noProof/>
+          </w:rPr>
+          <w:t>d</w:t>
+        </w:r>
+        <w:r>
+          <w:rPr>
+            <w:rStyle w:val="Hyperlink"/>
+            <w:noProof/>
+          </w:rPr>
+          <w:t>e</w:t>
+        </w:r>
+        <w:r>
+          <w:rPr>
+            <w:rStyle w:val="Hyperlink"/>
+            <w:noProof/>
+          </w:rPr>
+          <w:t>o link</w:t>
         </w:r>
       </w:hyperlink>
     </w:p>
@@ -2366,6 +2517,18 @@
       <w:shd w:val="clear" w:color="auto" w:fill="E1DFDD"/>
     </w:rPr>
   </w:style>
+  <w:style w:type="character" w:styleId="FollowedHyperlink">
+    <w:name w:val="FollowedHyperlink"/>
+    <w:basedOn w:val="DefaultParagraphFont"/>
+    <w:uiPriority w:val="99"/>
+    <w:semiHidden/>
+    <w:unhideWhenUsed/>
+    <w:rsid w:val="00C84191"/>
+    <w:rPr>
+      <w:color w:val="96607D" w:themeColor="followedHyperlink"/>
+      <w:u w:val="single"/>
+    </w:rPr>
+  </w:style>
 </w:styles>
 </file>
 
